--- a/222_TP_jose_TIneo_V7929916__2025-2.docx
+++ b/222_TP_jose_TIneo_V7929916__2025-2.docx
@@ -2645,20 +2645,6 @@
     <w:p>
       <w:pPr>
         <w:pStyle w:val="Prrafodelista"/>
-        <w:spacing w:line="360" w:lineRule="auto"/>
-        <w:rPr>
-          <w:sz w:val="24"/>
-        </w:rPr>
-        <w:sectPr>
-          <w:pgSz w:w="12240" w:h="15840"/>
-          <w:pgMar w:top="1280" w:right="1080" w:bottom="940" w:left="1080" w:header="744" w:footer="758" w:gutter="0"/>
-          <w:cols w:space="720"/>
-        </w:sectPr>
-      </w:pPr>
-    </w:p>
-    <w:p>
-      <w:pPr>
-        <w:pStyle w:val="Prrafodelista"/>
         <w:numPr>
           <w:ilvl w:val="1"/>
           <w:numId w:val="1"/>
@@ -2676,7 +2662,6 @@
         <w:rPr>
           <w:sz w:val="24"/>
         </w:rPr>
-        <w:lastRenderedPageBreak/>
         <w:t>La</w:t>
       </w:r>
       <w:r>
@@ -3419,6 +3404,19 @@
     </w:p>
     <w:p>
       <w:pPr>
+        <w:pStyle w:val="Prrafodelista"/>
+        <w:tabs>
+          <w:tab w:val="left" w:pos="1470"/>
+        </w:tabs>
+        <w:spacing w:before="0" w:line="360" w:lineRule="auto"/>
+        <w:ind w:left="1470" w:firstLine="0"/>
+        <w:rPr>
+          <w:sz w:val="24"/>
+        </w:rPr>
+      </w:pPr>
+    </w:p>
+    <w:p>
+      <w:pPr>
         <w:spacing w:line="360" w:lineRule="auto"/>
         <w:rPr>
           <w:rFonts w:ascii="Arial" w:hAnsi="Arial"/>
@@ -3426,6 +3424,8 @@
           <w:spacing w:val="-4"/>
         </w:rPr>
       </w:pPr>
+      <w:bookmarkStart w:id="0" w:name="_GoBack"/>
+      <w:bookmarkEnd w:id="0"/>
       <w:r>
         <w:rPr>
           <w:rFonts w:ascii="Arial" w:hAnsi="Arial"/>
@@ -7971,7 +7971,7 @@
           <w:szCs w:val="24"/>
           <w:lang w:val="es-VE"/>
         </w:rPr>
-        <w:t>Haciendo la comprobaci</w:t>
+        <w:t xml:space="preserve">Haciendo la </w:t>
       </w:r>
       <w:r>
         <w:rPr>
@@ -7980,25 +7980,7 @@
           <w:szCs w:val="24"/>
           <w:lang w:val="es-VE"/>
         </w:rPr>
-        <w:t>ón</w:t>
-      </w:r>
-      <w:r>
-        <w:rPr>
-          <w:rFonts w:ascii="Arial" w:hAnsi="Arial"/>
-          <w:sz w:val="24"/>
-          <w:szCs w:val="24"/>
-          <w:lang w:val="es-VE"/>
-        </w:rPr>
-        <w:t xml:space="preserve"> </w:t>
-      </w:r>
-      <w:r>
-        <w:rPr>
-          <w:rFonts w:ascii="Arial" w:hAnsi="Arial"/>
-          <w:sz w:val="24"/>
-          <w:szCs w:val="24"/>
-          <w:lang w:val="es-VE"/>
-        </w:rPr>
-        <w:t xml:space="preserve"> tenemos</w:t>
+        <w:t>comprobación tenemos</w:t>
       </w:r>
       <w:r>
         <w:rPr>
@@ -9336,7 +9318,25 @@
           <w:szCs w:val="24"/>
           <w:lang w:val="es-VE"/>
         </w:rPr>
-        <w:t>Diferencia bastante “despreciable” y casi exacta a lo que no dio con la fórmula en Excel.</w:t>
+        <w:t>Diferencia bastante “despreciable” y casi exacta a lo que no</w:t>
+      </w:r>
+      <w:r>
+        <w:rPr>
+          <w:rFonts w:ascii="Arial" w:hAnsi="Arial"/>
+          <w:sz w:val="24"/>
+          <w:szCs w:val="24"/>
+          <w:lang w:val="es-VE"/>
+        </w:rPr>
+        <w:t>s</w:t>
+      </w:r>
+      <w:r>
+        <w:rPr>
+          <w:rFonts w:ascii="Arial" w:hAnsi="Arial"/>
+          <w:sz w:val="24"/>
+          <w:szCs w:val="24"/>
+          <w:lang w:val="es-VE"/>
+        </w:rPr>
+        <w:t xml:space="preserve"> dio con la fórmula en Excel.</w:t>
       </w:r>
     </w:p>
     <w:p>
@@ -9848,17 +9848,6 @@
         </w:rPr>
         <w:t>.</w:t>
       </w:r>
-    </w:p>
-    <w:p>
-      <w:pPr>
-        <w:tabs>
-          <w:tab w:val="left" w:pos="2250"/>
-        </w:tabs>
-        <w:rPr>
-          <w:rFonts w:ascii="Arial" w:hAnsi="Arial"/>
-          <w:b/>
-        </w:rPr>
-      </w:pPr>
       <w:r>
         <w:rPr>
           <w:rFonts w:ascii="Arial" w:hAnsi="Arial"/>
@@ -9983,7 +9972,14 @@
           <w:b/>
           <w:highlight w:val="yellow"/>
         </w:rPr>
-        <w:t>.</w:t>
+        <w:t xml:space="preserve">; </w:t>
+      </w:r>
+      <w:r>
+        <w:rPr>
+          <w:rFonts w:ascii="Arial" w:hAnsi="Arial"/>
+          <w:b/>
+        </w:rPr>
+        <w:t>https://github.com/joseluistineo90/TP_222_Economia_para_Ingenieros_2025-2/tree/main</w:t>
       </w:r>
     </w:p>
     <w:p>
@@ -10030,8 +10026,7 @@
         <w:spacing w:line="360" w:lineRule="auto"/>
         <w:rPr>
           <w:rFonts w:ascii="Arial" w:hAnsi="Arial"/>
-          <w:sz w:val="24"/>
-          <w:szCs w:val="24"/>
+          <w:b/>
         </w:rPr>
       </w:pPr>
       <w:r>
@@ -10042,49 +10037,6 @@
         </w:rPr>
         <w:t>13/08/2025</w:t>
       </w:r>
-      <w:bookmarkStart w:id="0" w:name="_GoBack"/>
-      <w:bookmarkEnd w:id="0"/>
-    </w:p>
-    <w:p>
-      <w:pPr>
-        <w:tabs>
-          <w:tab w:val="left" w:pos="2250"/>
-        </w:tabs>
-        <w:jc w:val="right"/>
-        <w:rPr>
-          <w:rFonts w:ascii="Arial" w:hAnsi="Arial"/>
-          <w:b/>
-        </w:rPr>
-      </w:pPr>
-      <w:r>
-        <w:rPr>
-          <w:rFonts w:ascii="Arial" w:hAnsi="Arial"/>
-          <w:b/>
-        </w:rPr>
-        <w:t>FIN DEL TRABAJO PRACTICO</w:t>
-      </w:r>
-    </w:p>
-    <w:p>
-      <w:pPr>
-        <w:tabs>
-          <w:tab w:val="left" w:pos="2250"/>
-        </w:tabs>
-        <w:rPr>
-          <w:rFonts w:ascii="Arial" w:hAnsi="Arial"/>
-          <w:b/>
-        </w:rPr>
-      </w:pPr>
-    </w:p>
-    <w:p>
-      <w:pPr>
-        <w:tabs>
-          <w:tab w:val="left" w:pos="2250"/>
-        </w:tabs>
-        <w:rPr>
-          <w:rFonts w:ascii="Arial" w:hAnsi="Arial"/>
-          <w:b/>
-        </w:rPr>
-      </w:pPr>
     </w:p>
     <w:p>
       <w:pPr>
@@ -10305,8 +10257,8 @@
                 <wp:positionV relativeFrom="paragraph">
                   <wp:posOffset>9525</wp:posOffset>
                 </wp:positionV>
-                <wp:extent cx="7439025" cy="4848225"/>
-                <wp:effectExtent l="0" t="0" r="28575" b="28575"/>
+                <wp:extent cx="7943850" cy="4276725"/>
+                <wp:effectExtent l="0" t="0" r="19050" b="28575"/>
                 <wp:wrapSquare wrapText="bothSides"/>
                 <wp:docPr id="21" name="Cuadro de texto 2"/>
                 <wp:cNvGraphicFramePr>
@@ -10321,7 +10273,7 @@
                       <wps:spPr bwMode="auto">
                         <a:xfrm>
                           <a:off x="0" y="0"/>
-                          <a:ext cx="7439025" cy="4848225"/>
+                          <a:ext cx="7943850" cy="4276725"/>
                         </a:xfrm>
                         <a:prstGeom prst="rect">
                           <a:avLst/>
@@ -10348,9 +10300,9 @@
                               </w:rPr>
                               <w:drawing>
                                 <wp:inline distT="0" distB="0" distL="0" distR="0">
-                                  <wp:extent cx="7267575" cy="4584808"/>
-                                  <wp:effectExtent l="0" t="0" r="0" b="6350"/>
-                                  <wp:docPr id="22" name="Imagen 22"/>
+                                  <wp:extent cx="7829550" cy="4200525"/>
+                                  <wp:effectExtent l="0" t="0" r="0" b="9525"/>
+                                  <wp:docPr id="8" name="Imagen 8"/>
                                   <wp:cNvGraphicFramePr>
                                     <a:graphicFrameLocks xmlns:a="http://schemas.openxmlformats.org/drawingml/2006/main" noChangeAspect="1"/>
                                   </wp:cNvGraphicFramePr>
@@ -10358,7 +10310,7 @@
                                     <a:graphicData uri="http://schemas.openxmlformats.org/drawingml/2006/picture">
                                       <pic:pic xmlns:pic="http://schemas.openxmlformats.org/drawingml/2006/picture">
                                         <pic:nvPicPr>
-                                          <pic:cNvPr id="22" name="GRAFICOS.JPG"/>
+                                          <pic:cNvPr id="8" name="grafico.JPG"/>
                                           <pic:cNvPicPr/>
                                         </pic:nvPicPr>
                                         <pic:blipFill>
@@ -10376,7 +10328,7 @@
                                         <pic:spPr>
                                           <a:xfrm>
                                             <a:off x="0" y="0"/>
-                                            <a:ext cx="7283245" cy="4594693"/>
+                                            <a:ext cx="7829550" cy="4200525"/>
                                           </a:xfrm>
                                           <a:prstGeom prst="rect">
                                             <a:avLst/>
@@ -10408,7 +10360,7 @@
           </mc:Choice>
           <mc:Fallback>
             <w:pict>
-              <v:shape w14:anchorId="083FCE60" id="_x0000_s1029" type="#_x0000_t202" style="position:absolute;margin-left:34.2pt;margin-top:.75pt;width:585.75pt;height:381.75pt;z-index:251659776;visibility:visible;mso-wrap-style:square;mso-width-percent:0;mso-height-percent:0;mso-wrap-distance-left:9pt;mso-wrap-distance-top:3.6pt;mso-wrap-distance-right:9pt;mso-wrap-distance-bottom:3.6pt;mso-position-horizontal:absolute;mso-position-horizontal-relative:text;mso-position-vertical:absolute;mso-position-vertical-relative:text;mso-width-percent:0;mso-height-percent:0;mso-width-relative:margin;mso-height-relative:margin;v-text-anchor:top" o:gfxdata="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">
+              <v:shape w14:anchorId="083FCE60" id="_x0000_s1029" type="#_x0000_t202" style="position:absolute;margin-left:34.2pt;margin-top:.75pt;width:625.5pt;height:336.75pt;z-index:251659776;visibility:visible;mso-wrap-style:square;mso-width-percent:0;mso-height-percent:0;mso-wrap-distance-left:9pt;mso-wrap-distance-top:3.6pt;mso-wrap-distance-right:9pt;mso-wrap-distance-bottom:3.6pt;mso-position-horizontal:absolute;mso-position-horizontal-relative:text;mso-position-vertical:absolute;mso-position-vertical-relative:text;mso-width-percent:0;mso-height-percent:0;mso-width-relative:margin;mso-height-relative:margin;v-text-anchor:top" o:gfxdata="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">
                 <v:textbox>
                   <w:txbxContent>
                     <w:p>
@@ -10419,9 +10371,9 @@
                         </w:rPr>
                         <w:drawing>
                           <wp:inline distT="0" distB="0" distL="0" distR="0">
-                            <wp:extent cx="7267575" cy="4584808"/>
-                            <wp:effectExtent l="0" t="0" r="0" b="6350"/>
-                            <wp:docPr id="22" name="Imagen 22"/>
+                            <wp:extent cx="7829550" cy="4200525"/>
+                            <wp:effectExtent l="0" t="0" r="0" b="9525"/>
+                            <wp:docPr id="8" name="Imagen 8"/>
                             <wp:cNvGraphicFramePr>
                               <a:graphicFrameLocks xmlns:a="http://schemas.openxmlformats.org/drawingml/2006/main" noChangeAspect="1"/>
                             </wp:cNvGraphicFramePr>
@@ -10429,7 +10381,7 @@
                               <a:graphicData uri="http://schemas.openxmlformats.org/drawingml/2006/picture">
                                 <pic:pic xmlns:pic="http://schemas.openxmlformats.org/drawingml/2006/picture">
                                   <pic:nvPicPr>
-                                    <pic:cNvPr id="22" name="GRAFICOS.JPG"/>
+                                    <pic:cNvPr id="8" name="grafico.JPG"/>
                                     <pic:cNvPicPr/>
                                   </pic:nvPicPr>
                                   <pic:blipFill>
@@ -10447,7 +10399,7 @@
                                   <pic:spPr>
                                     <a:xfrm>
                                       <a:off x="0" y="0"/>
-                                      <a:ext cx="7283245" cy="4594693"/>
+                                      <a:ext cx="7829550" cy="4200525"/>
                                     </a:xfrm>
                                     <a:prstGeom prst="rect">
                                       <a:avLst/>
@@ -10468,6 +10420,209 @@
           </mc:Fallback>
         </mc:AlternateContent>
       </w:r>
+    </w:p>
+    <w:p>
+      <w:pPr>
+        <w:rPr>
+          <w:rFonts w:ascii="Arial" w:hAnsi="Arial"/>
+        </w:rPr>
+      </w:pPr>
+    </w:p>
+    <w:p>
+      <w:pPr>
+        <w:rPr>
+          <w:rFonts w:ascii="Arial" w:hAnsi="Arial"/>
+        </w:rPr>
+      </w:pPr>
+    </w:p>
+    <w:p>
+      <w:pPr>
+        <w:rPr>
+          <w:rFonts w:ascii="Arial" w:hAnsi="Arial"/>
+        </w:rPr>
+      </w:pPr>
+    </w:p>
+    <w:p>
+      <w:pPr>
+        <w:rPr>
+          <w:rFonts w:ascii="Arial" w:hAnsi="Arial"/>
+        </w:rPr>
+      </w:pPr>
+    </w:p>
+    <w:p>
+      <w:pPr>
+        <w:rPr>
+          <w:rFonts w:ascii="Arial" w:hAnsi="Arial"/>
+        </w:rPr>
+      </w:pPr>
+    </w:p>
+    <w:p>
+      <w:pPr>
+        <w:rPr>
+          <w:rFonts w:ascii="Arial" w:hAnsi="Arial"/>
+        </w:rPr>
+      </w:pPr>
+    </w:p>
+    <w:p>
+      <w:pPr>
+        <w:rPr>
+          <w:rFonts w:ascii="Arial" w:hAnsi="Arial"/>
+        </w:rPr>
+      </w:pPr>
+    </w:p>
+    <w:p>
+      <w:pPr>
+        <w:rPr>
+          <w:rFonts w:ascii="Arial" w:hAnsi="Arial"/>
+        </w:rPr>
+      </w:pPr>
+    </w:p>
+    <w:p>
+      <w:pPr>
+        <w:rPr>
+          <w:rFonts w:ascii="Arial" w:hAnsi="Arial"/>
+        </w:rPr>
+      </w:pPr>
+    </w:p>
+    <w:p>
+      <w:pPr>
+        <w:rPr>
+          <w:rFonts w:ascii="Arial" w:hAnsi="Arial"/>
+        </w:rPr>
+      </w:pPr>
+    </w:p>
+    <w:p>
+      <w:pPr>
+        <w:rPr>
+          <w:rFonts w:ascii="Arial" w:hAnsi="Arial"/>
+        </w:rPr>
+      </w:pPr>
+    </w:p>
+    <w:p>
+      <w:pPr>
+        <w:rPr>
+          <w:rFonts w:ascii="Arial" w:hAnsi="Arial"/>
+        </w:rPr>
+      </w:pPr>
+    </w:p>
+    <w:p>
+      <w:pPr>
+        <w:rPr>
+          <w:rFonts w:ascii="Arial" w:hAnsi="Arial"/>
+        </w:rPr>
+      </w:pPr>
+    </w:p>
+    <w:p>
+      <w:pPr>
+        <w:rPr>
+          <w:rFonts w:ascii="Arial" w:hAnsi="Arial"/>
+        </w:rPr>
+      </w:pPr>
+    </w:p>
+    <w:p>
+      <w:pPr>
+        <w:rPr>
+          <w:rFonts w:ascii="Arial" w:hAnsi="Arial"/>
+        </w:rPr>
+      </w:pPr>
+    </w:p>
+    <w:p>
+      <w:pPr>
+        <w:rPr>
+          <w:rFonts w:ascii="Arial" w:hAnsi="Arial"/>
+        </w:rPr>
+      </w:pPr>
+    </w:p>
+    <w:p>
+      <w:pPr>
+        <w:rPr>
+          <w:rFonts w:ascii="Arial" w:hAnsi="Arial"/>
+        </w:rPr>
+      </w:pPr>
+    </w:p>
+    <w:p>
+      <w:pPr>
+        <w:rPr>
+          <w:rFonts w:ascii="Arial" w:hAnsi="Arial"/>
+        </w:rPr>
+      </w:pPr>
+    </w:p>
+    <w:p>
+      <w:pPr>
+        <w:rPr>
+          <w:rFonts w:ascii="Arial" w:hAnsi="Arial"/>
+        </w:rPr>
+      </w:pPr>
+    </w:p>
+    <w:p>
+      <w:pPr>
+        <w:rPr>
+          <w:rFonts w:ascii="Arial" w:hAnsi="Arial"/>
+        </w:rPr>
+      </w:pPr>
+    </w:p>
+    <w:p>
+      <w:pPr>
+        <w:rPr>
+          <w:rFonts w:ascii="Arial" w:hAnsi="Arial"/>
+        </w:rPr>
+      </w:pPr>
+    </w:p>
+    <w:p>
+      <w:pPr>
+        <w:rPr>
+          <w:rFonts w:ascii="Arial" w:hAnsi="Arial"/>
+        </w:rPr>
+      </w:pPr>
+    </w:p>
+    <w:p>
+      <w:pPr>
+        <w:rPr>
+          <w:rFonts w:ascii="Arial" w:hAnsi="Arial"/>
+        </w:rPr>
+      </w:pPr>
+    </w:p>
+    <w:p>
+      <w:pPr>
+        <w:rPr>
+          <w:rFonts w:ascii="Arial" w:hAnsi="Arial"/>
+        </w:rPr>
+      </w:pPr>
+    </w:p>
+    <w:p>
+      <w:pPr>
+        <w:rPr>
+          <w:rFonts w:ascii="Arial" w:hAnsi="Arial"/>
+        </w:rPr>
+      </w:pPr>
+    </w:p>
+    <w:p>
+      <w:pPr>
+        <w:rPr>
+          <w:rFonts w:ascii="Arial" w:hAnsi="Arial"/>
+        </w:rPr>
+      </w:pPr>
+    </w:p>
+    <w:p>
+      <w:pPr>
+        <w:rPr>
+          <w:rFonts w:ascii="Arial" w:hAnsi="Arial"/>
+        </w:rPr>
+      </w:pPr>
+    </w:p>
+    <w:p>
+      <w:pPr>
+        <w:rPr>
+          <w:rFonts w:ascii="Arial" w:hAnsi="Arial"/>
+        </w:rPr>
+      </w:pPr>
+    </w:p>
+    <w:p>
+      <w:pPr>
+        <w:rPr>
+          <w:rFonts w:ascii="Arial" w:hAnsi="Arial"/>
+        </w:rPr>
+      </w:pPr>
     </w:p>
     <w:sectPr>
       <w:pgSz w:w="15840" w:h="12240" w:orient="landscape"/>
@@ -11302,7 +11457,7 @@
                               <w:spacing w:val="-5"/>
                               <w:sz w:val="20"/>
                             </w:rPr>
-                            <w:t>12</w:t>
+                            <w:t>4</w:t>
                           </w:r>
                           <w:r>
                             <w:rPr>
@@ -11357,7 +11512,7 @@
                               <w:spacing w:val="-5"/>
                               <w:sz w:val="20"/>
                             </w:rPr>
-                            <w:t>12</w:t>
+                            <w:t>11</w:t>
                           </w:r>
                           <w:r>
                             <w:rPr>
@@ -11457,7 +11612,7 @@
                         <w:spacing w:val="-5"/>
                         <w:sz w:val="20"/>
                       </w:rPr>
-                      <w:t>12</w:t>
+                      <w:t>4</w:t>
                     </w:r>
                     <w:r>
                       <w:rPr>
@@ -11512,7 +11667,7 @@
                         <w:spacing w:val="-5"/>
                         <w:sz w:val="20"/>
                       </w:rPr>
-                      <w:t>12</w:t>
+                      <w:t>11</w:t>
                     </w:r>
                     <w:r>
                       <w:rPr>
